--- a/version.docx
+++ b/version.docx
@@ -4,7 +4,25 @@
   <w:body>
     <w:p>
       <w:r>
-        <w:t>accelerate           0.25.0</w:t>
+        <w:t>Package                Version</w:t>
+      </w:r>
+    </w:p>
+    <w:p>
+      <w:r>
+        <w:t>---------------------</w:t>
+      </w:r>
+      <w:proofErr w:type="gramStart"/>
+      <w:r>
+        <w:t>- -</w:t>
+      </w:r>
+      <w:proofErr w:type="gramEnd"/>
+      <w:r>
+        <w:t>----------</w:t>
+      </w:r>
+    </w:p>
+    <w:p>
+      <w:r>
+        <w:t>accelerate             0.25.0</w:t>
       </w:r>
     </w:p>
     <w:p>
@@ -14,7 +32,7 @@
       </w:r>
       <w:proofErr w:type="spellEnd"/>
       <w:r>
-        <w:t xml:space="preserve">             24.1.0</w:t>
+        <w:t xml:space="preserve">               24.1.0</w:t>
       </w:r>
     </w:p>
     <w:p>
@@ -24,7 +42,7 @@
       </w:r>
       <w:proofErr w:type="spellEnd"/>
       <w:r>
-        <w:t xml:space="preserve">     2.6.1</w:t>
+        <w:t xml:space="preserve">       2.6.1</w:t>
       </w:r>
     </w:p>
     <w:p>
@@ -34,7 +52,7 @@
       </w:r>
       <w:proofErr w:type="spellEnd"/>
       <w:r>
-        <w:t xml:space="preserve">              3.12.15</w:t>
+        <w:t xml:space="preserve">                3.12.15</w:t>
       </w:r>
     </w:p>
     <w:p>
@@ -44,7 +62,7 @@
       </w:r>
       <w:proofErr w:type="spellEnd"/>
       <w:r>
-        <w:t xml:space="preserve">            1.4.0</w:t>
+        <w:t xml:space="preserve">              1.4.0</w:t>
       </w:r>
     </w:p>
     <w:p>
@@ -54,7 +72,12 @@
       </w:r>
       <w:proofErr w:type="gramEnd"/>
       <w:r>
-        <w:t xml:space="preserve">      0.7.0</w:t>
+        <w:t xml:space="preserve">        0.7.0</w:t>
+      </w:r>
+    </w:p>
+    <w:p>
+      <w:r>
+        <w:t>antlr4-python3-runtime 4.9.3</w:t>
       </w:r>
     </w:p>
     <w:p>
@@ -64,7 +87,7 @@
       </w:r>
       <w:proofErr w:type="spellEnd"/>
       <w:r>
-        <w:t xml:space="preserve">                4.10.0</w:t>
+        <w:t xml:space="preserve">                  4.10.0</w:t>
       </w:r>
     </w:p>
     <w:p>
@@ -74,7 +97,7 @@
       </w:r>
       <w:proofErr w:type="spellEnd"/>
       <w:r>
-        <w:t xml:space="preserve">                25.3.0</w:t>
+        <w:t xml:space="preserve">                  25.3.0</w:t>
       </w:r>
     </w:p>
     <w:p>
@@ -84,12 +107,12 @@
       </w:r>
       <w:proofErr w:type="spellEnd"/>
       <w:r>
-        <w:t xml:space="preserve">             0.21.0</w:t>
-      </w:r>
-    </w:p>
-    <w:p>
-      <w:r>
-        <w:t>Brotli               1.1.0</w:t>
+        <w:t xml:space="preserve">               0.21.0</w:t>
+      </w:r>
+    </w:p>
+    <w:p>
+      <w:r>
+        <w:t>Brotli                 1.1.0</w:t>
       </w:r>
     </w:p>
     <w:p>
@@ -99,7 +122,7 @@
       </w:r>
       <w:proofErr w:type="spellEnd"/>
       <w:r>
-        <w:t xml:space="preserve">              2025.8.3</w:t>
+        <w:t xml:space="preserve">                2025.8.3</w:t>
       </w:r>
     </w:p>
     <w:p>
@@ -109,7 +132,7 @@
       </w:r>
       <w:proofErr w:type="spellEnd"/>
       <w:r>
-        <w:t xml:space="preserve">                 1.17.1</w:t>
+        <w:t xml:space="preserve">                   1.17.1</w:t>
       </w:r>
     </w:p>
     <w:p>
@@ -119,17 +142,27 @@
       </w:r>
       <w:proofErr w:type="spellEnd"/>
       <w:r>
-        <w:t xml:space="preserve">              5.2.0</w:t>
-      </w:r>
-    </w:p>
-    <w:p>
-      <w:r>
-        <w:t>charset-normalizer   3.4.3</w:t>
-      </w:r>
-    </w:p>
-    <w:p>
-      <w:r>
-        <w:t>click                8.2.1</w:t>
+        <w:t xml:space="preserve">                5.2.0</w:t>
+      </w:r>
+    </w:p>
+    <w:p>
+      <w:r>
+        <w:t>charset-normalizer     3.4.3</w:t>
+      </w:r>
+    </w:p>
+    <w:p>
+      <w:r>
+        <w:t>click                  8.2.1</w:t>
+      </w:r>
+    </w:p>
+    <w:p>
+      <w:proofErr w:type="spellStart"/>
+      <w:r>
+        <w:t>cloudpickle</w:t>
+      </w:r>
+      <w:proofErr w:type="spellEnd"/>
+      <w:r>
+        <w:t xml:space="preserve">            3.1.1</w:t>
       </w:r>
     </w:p>
     <w:p>
@@ -139,12 +172,12 @@
       </w:r>
       <w:proofErr w:type="spellEnd"/>
       <w:r>
-        <w:t xml:space="preserve">             0.4.6</w:t>
-      </w:r>
-    </w:p>
-    <w:p>
-      <w:r>
-        <w:t>CoLT5-attention      0.11.1</w:t>
+        <w:t xml:space="preserve">               0.4.6</w:t>
+      </w:r>
+    </w:p>
+    <w:p>
+      <w:r>
+        <w:t>CoLT5-attention        0.11.1</w:t>
       </w:r>
     </w:p>
     <w:p>
@@ -154,13 +187,13 @@
       </w:r>
       <w:proofErr w:type="spellEnd"/>
       <w:r>
-        <w:t xml:space="preserve">            1.3.3</w:t>
+        <w:t xml:space="preserve">              1.3.3</w:t>
       </w:r>
     </w:p>
     <w:p>
       <w:proofErr w:type="gramStart"/>
       <w:r>
-        <w:t xml:space="preserve">cycler              </w:t>
+        <w:t xml:space="preserve">cycler                </w:t>
       </w:r>
       <w:proofErr w:type="gramEnd"/>
       <w:r>
@@ -169,17 +202,47 @@
     </w:p>
     <w:p>
       <w:r>
-        <w:t>datasets             3.1.0</w:t>
-      </w:r>
-    </w:p>
-    <w:p>
-      <w:r>
-        <w:t>dill                 0.3.8</w:t>
-      </w:r>
-    </w:p>
-    <w:p>
-      <w:r>
-        <w:t>distro               1.9.0</w:t>
+        <w:t>datasets               3.1.0</w:t>
+      </w:r>
+    </w:p>
+    <w:p>
+      <w:proofErr w:type="spellStart"/>
+      <w:r>
+        <w:t>demucs</w:t>
+      </w:r>
+      <w:proofErr w:type="spellEnd"/>
+      <w:r>
+        <w:t xml:space="preserve">                 4.0.1</w:t>
+      </w:r>
+    </w:p>
+    <w:p>
+      <w:r>
+        <w:t>dill                   0.3.8</w:t>
+      </w:r>
+    </w:p>
+    <w:p>
+      <w:r>
+        <w:t>distro                 1.9.0</w:t>
+      </w:r>
+    </w:p>
+    <w:p>
+      <w:proofErr w:type="spellStart"/>
+      <w:r>
+        <w:t>dnspython</w:t>
+      </w:r>
+      <w:proofErr w:type="spellEnd"/>
+      <w:r>
+        <w:t xml:space="preserve">              2.7.0</w:t>
+      </w:r>
+    </w:p>
+    <w:p>
+      <w:proofErr w:type="spellStart"/>
+      <w:r>
+        <w:t>dora_search</w:t>
+      </w:r>
+      <w:proofErr w:type="spellEnd"/>
+      <w:r>
+        <w:t xml:space="preserve">            0.1.12</w:t>
       </w:r>
     </w:p>
     <w:p>
@@ -189,7 +252,7 @@
       </w:r>
       <w:proofErr w:type="spellEnd"/>
       <w:r>
-        <w:t xml:space="preserve"> 0.7.1</w:t>
+        <w:t xml:space="preserve">   0.7.1</w:t>
       </w:r>
     </w:p>
     <w:p>
@@ -199,22 +262,48 @@
       </w:r>
       <w:proofErr w:type="spellEnd"/>
       <w:r>
-        <w:t xml:space="preserve">               0.8.1</w:t>
-      </w:r>
-    </w:p>
-    <w:p>
-      <w:r>
-        <w:t>evaluate             0.4.3</w:t>
-      </w:r>
-    </w:p>
-    <w:p>
-      <w:proofErr w:type="spellStart"/>
-      <w:r>
+        <w:t xml:space="preserve">                 0.8.1</w:t>
+      </w:r>
+    </w:p>
+    <w:p>
+      <w:r>
+        <w:t>email-validator        2.3.0</w:t>
+      </w:r>
+    </w:p>
+    <w:p>
+      <w:r>
+        <w:t>evaluate               0.4.3</w:t>
+      </w:r>
+    </w:p>
+    <w:p>
+      <w:proofErr w:type="spellStart"/>
+      <w:r>
+        <w:lastRenderedPageBreak/>
         <w:t>fastapi</w:t>
       </w:r>
       <w:proofErr w:type="spellEnd"/>
       <w:r>
-        <w:t xml:space="preserve">              0.116.1</w:t>
+        <w:t xml:space="preserve">                0.116.1</w:t>
+      </w:r>
+    </w:p>
+    <w:p>
+      <w:proofErr w:type="spellStart"/>
+      <w:r>
+        <w:t>fastapi</w:t>
+      </w:r>
+      <w:proofErr w:type="spellEnd"/>
+      <w:r>
+        <w:t>-cli            0.0.8</w:t>
+      </w:r>
+    </w:p>
+    <w:p>
+      <w:proofErr w:type="spellStart"/>
+      <w:r>
+        <w:t>fastapi</w:t>
+      </w:r>
+      <w:proofErr w:type="spellEnd"/>
+      <w:r>
+        <w:t>-cloud-cli      0.1.5</w:t>
       </w:r>
     </w:p>
     <w:p>
@@ -224,7 +313,7 @@
       </w:r>
       <w:proofErr w:type="spellEnd"/>
       <w:r>
-        <w:t xml:space="preserve">                0.6.1</w:t>
+        <w:t xml:space="preserve">                  0.6.1</w:t>
       </w:r>
     </w:p>
     <w:p>
@@ -234,7 +323,7 @@
       </w:r>
       <w:proofErr w:type="spellEnd"/>
       <w:r>
-        <w:t xml:space="preserve">             3.19.1</w:t>
+        <w:t xml:space="preserve">               3.19.1</w:t>
       </w:r>
     </w:p>
     <w:p>
@@ -244,7 +333,7 @@
       </w:r>
       <w:proofErr w:type="spellEnd"/>
       <w:r>
-        <w:t xml:space="preserve">            4.59.1</w:t>
+        <w:t xml:space="preserve">              4.59.1</w:t>
       </w:r>
     </w:p>
     <w:p>
@@ -254,7 +343,7 @@
       </w:r>
       <w:proofErr w:type="spellEnd"/>
       <w:r>
-        <w:t xml:space="preserve">           1.7.0</w:t>
+        <w:t xml:space="preserve">             1.7.0</w:t>
       </w:r>
     </w:p>
     <w:p>
@@ -264,7 +353,7 @@
       </w:r>
       <w:proofErr w:type="spellEnd"/>
       <w:r>
-        <w:t xml:space="preserve">               2024.9.0</w:t>
+        <w:t xml:space="preserve">                 2024.9.0</w:t>
       </w:r>
     </w:p>
     <w:p>
@@ -274,7 +363,7 @@
       </w:r>
       <w:proofErr w:type="spellEnd"/>
       <w:r>
-        <w:t xml:space="preserve">               5.43.1</w:t>
+        <w:t xml:space="preserve">                 5.43.1</w:t>
       </w:r>
     </w:p>
     <w:p>
@@ -284,18 +373,17 @@
       </w:r>
       <w:proofErr w:type="spellEnd"/>
       <w:r>
-        <w:t xml:space="preserve">        1.12.1</w:t>
-      </w:r>
-    </w:p>
-    <w:p>
-      <w:r>
-        <w:lastRenderedPageBreak/>
-        <w:t>groovy               0.1.2</w:t>
-      </w:r>
-    </w:p>
-    <w:p>
-      <w:r>
-        <w:t>h11                  0.16.0</w:t>
+        <w:t xml:space="preserve">          1.12.1</w:t>
+      </w:r>
+    </w:p>
+    <w:p>
+      <w:r>
+        <w:t>groovy                 0.1.2</w:t>
+      </w:r>
+    </w:p>
+    <w:p>
+      <w:r>
+        <w:t>h11                    0.16.0</w:t>
       </w:r>
     </w:p>
     <w:p>
@@ -305,7 +393,17 @@
       </w:r>
       <w:proofErr w:type="spellEnd"/>
       <w:r>
-        <w:t xml:space="preserve">             1.0.9</w:t>
+        <w:t xml:space="preserve">               1.0.9</w:t>
+      </w:r>
+    </w:p>
+    <w:p>
+      <w:proofErr w:type="spellStart"/>
+      <w:r>
+        <w:t>httptools</w:t>
+      </w:r>
+      <w:proofErr w:type="spellEnd"/>
+      <w:r>
+        <w:t xml:space="preserve">              0.6.4</w:t>
       </w:r>
     </w:p>
     <w:p>
@@ -315,7 +413,7 @@
       </w:r>
       <w:proofErr w:type="spellEnd"/>
       <w:r>
-        <w:t xml:space="preserve">                0.28.1</w:t>
+        <w:t xml:space="preserve">                  0.28.1</w:t>
       </w:r>
     </w:p>
     <w:p>
@@ -325,12 +423,12 @@
       </w:r>
       <w:proofErr w:type="spellEnd"/>
       <w:r>
-        <w:t>-hub      0.34.4</w:t>
-      </w:r>
-    </w:p>
-    <w:p>
-      <w:r>
-        <w:t>hyper-connections    0.2.1</w:t>
+        <w:t>-hub        0.34.4</w:t>
+      </w:r>
+    </w:p>
+    <w:p>
+      <w:r>
+        <w:t>hyper-connections      0.2.1</w:t>
       </w:r>
     </w:p>
     <w:p>
@@ -340,12 +438,12 @@
       </w:r>
       <w:proofErr w:type="spellEnd"/>
       <w:r>
-        <w:t xml:space="preserve">                 3.10</w:t>
-      </w:r>
-    </w:p>
-    <w:p>
-      <w:r>
-        <w:t>Jinja2               3.1.6</w:t>
+        <w:t xml:space="preserve">                   3.10</w:t>
+      </w:r>
+    </w:p>
+    <w:p>
+      <w:r>
+        <w:t>Jinja2                 3.1.6</w:t>
       </w:r>
     </w:p>
     <w:p>
@@ -355,7 +453,7 @@
       </w:r>
       <w:proofErr w:type="spellEnd"/>
       <w:r>
-        <w:t xml:space="preserve">                0.10.0</w:t>
+        <w:t xml:space="preserve">                  0.10.0</w:t>
       </w:r>
     </w:p>
     <w:p>
@@ -365,7 +463,7 @@
       </w:r>
       <w:proofErr w:type="spellEnd"/>
       <w:r>
-        <w:t xml:space="preserve">               1.5.1</w:t>
+        <w:t xml:space="preserve">                 1.5.1</w:t>
       </w:r>
     </w:p>
     <w:p>
@@ -375,7 +473,7 @@
       </w:r>
       <w:proofErr w:type="spellEnd"/>
       <w:r>
-        <w:t xml:space="preserve">            4.0.0</w:t>
+        <w:t xml:space="preserve">              4.0.0</w:t>
       </w:r>
     </w:p>
     <w:p>
@@ -385,7 +483,17 @@
       </w:r>
       <w:proofErr w:type="spellEnd"/>
       <w:r>
-        <w:t xml:space="preserve">           4.1.1</w:t>
+        <w:t xml:space="preserve">             4.1.1</w:t>
+      </w:r>
+    </w:p>
+    <w:p>
+      <w:proofErr w:type="spellStart"/>
+      <w:r>
+        <w:t>julius</w:t>
+      </w:r>
+      <w:proofErr w:type="spellEnd"/>
+      <w:r>
+        <w:t xml:space="preserve">                 0.2.7</w:t>
       </w:r>
     </w:p>
     <w:p>
@@ -395,7 +503,17 @@
       </w:r>
       <w:proofErr w:type="spellEnd"/>
       <w:r>
-        <w:t xml:space="preserve">           1.4.9</w:t>
+        <w:t xml:space="preserve">             1.4.9</w:t>
+      </w:r>
+    </w:p>
+    <w:p>
+      <w:proofErr w:type="spellStart"/>
+      <w:r>
+        <w:t>lameenc</w:t>
+      </w:r>
+      <w:proofErr w:type="spellEnd"/>
+      <w:r>
+        <w:t xml:space="preserve">                1.8.1</w:t>
       </w:r>
     </w:p>
     <w:p>
@@ -405,12 +523,12 @@
       </w:r>
       <w:proofErr w:type="spellEnd"/>
       <w:r>
-        <w:t xml:space="preserve">             0.44.0</w:t>
-      </w:r>
-    </w:p>
-    <w:p>
-      <w:r>
-        <w:t>local-attention      1.11.2</w:t>
+        <w:t xml:space="preserve">               0.44.0</w:t>
+      </w:r>
+    </w:p>
+    <w:p>
+      <w:r>
+        <w:t>local-attention        1.11.2</w:t>
       </w:r>
     </w:p>
     <w:p>
@@ -423,7 +541,7 @@
       </w:r>
       <w:proofErr w:type="spellEnd"/>
       <w:r>
-        <w:t xml:space="preserve">       4.0.0</w:t>
+        <w:t xml:space="preserve">         4.0.0</w:t>
       </w:r>
     </w:p>
     <w:p>
@@ -433,12 +551,12 @@
       </w:r>
       <w:proofErr w:type="spellEnd"/>
       <w:r>
-        <w:t xml:space="preserve">           3.0.2</w:t>
-      </w:r>
-    </w:p>
-    <w:p>
-      <w:r>
-        <w:t>matplotlib           3.10.5</w:t>
+        <w:t xml:space="preserve">             3.0.2</w:t>
+      </w:r>
+    </w:p>
+    <w:p>
+      <w:r>
+        <w:t>matplotlib             3.10.5</w:t>
       </w:r>
     </w:p>
     <w:p>
@@ -448,12 +566,12 @@
       </w:r>
       <w:proofErr w:type="spellEnd"/>
       <w:r>
-        <w:t xml:space="preserve">                0.1.2</w:t>
-      </w:r>
-    </w:p>
-    <w:p>
-      <w:r>
-        <w:t>midi2audio           0.1.1</w:t>
+        <w:t xml:space="preserve">                  0.1.2</w:t>
+      </w:r>
+    </w:p>
+    <w:p>
+      <w:r>
+        <w:t>midi2audio             0.1.1</w:t>
       </w:r>
     </w:p>
     <w:p>
@@ -463,7 +581,7 @@
       </w:r>
       <w:proofErr w:type="spellEnd"/>
       <w:r>
-        <w:t xml:space="preserve">              3.0.3</w:t>
+        <w:t xml:space="preserve">                3.0.3</w:t>
       </w:r>
     </w:p>
     <w:p>
@@ -476,7 +594,7 @@
       </w:r>
       <w:proofErr w:type="spellEnd"/>
       <w:r>
-        <w:t xml:space="preserve">       10.7.0</w:t>
+        <w:t xml:space="preserve">         10.7.0</w:t>
       </w:r>
     </w:p>
     <w:p>
@@ -486,7 +604,7 @@
       </w:r>
       <w:proofErr w:type="spellEnd"/>
       <w:r>
-        <w:t xml:space="preserve">               1.3.0</w:t>
+        <w:t xml:space="preserve">                 1.3.0</w:t>
       </w:r>
     </w:p>
     <w:p>
@@ -496,7 +614,7 @@
       </w:r>
       <w:proofErr w:type="spellEnd"/>
       <w:r>
-        <w:t xml:space="preserve">            6.6.4</w:t>
+        <w:t xml:space="preserve">              6.6.4</w:t>
       </w:r>
     </w:p>
     <w:p>
@@ -506,12 +624,12 @@
       </w:r>
       <w:proofErr w:type="spellEnd"/>
       <w:r>
-        <w:t xml:space="preserve">         0.70.16</w:t>
-      </w:r>
-    </w:p>
-    <w:p>
-      <w:r>
-        <w:t>music21              9.7.1</w:t>
+        <w:t xml:space="preserve">           0.70.16</w:t>
+      </w:r>
+    </w:p>
+    <w:p>
+      <w:r>
+        <w:t>music21                9.7.1</w:t>
       </w:r>
     </w:p>
     <w:p>
@@ -521,7 +639,7 @@
       </w:r>
       <w:proofErr w:type="spellEnd"/>
       <w:r>
-        <w:t xml:space="preserve">             3.5</w:t>
+        <w:t xml:space="preserve">               3.5</w:t>
       </w:r>
     </w:p>
     <w:p>
@@ -531,7 +649,7 @@
       </w:r>
       <w:proofErr w:type="spellEnd"/>
       <w:r>
-        <w:t xml:space="preserve">                0.61.2</w:t>
+        <w:t xml:space="preserve">                  0.61.2</w:t>
       </w:r>
     </w:p>
     <w:p>
@@ -541,7 +659,7 @@
       </w:r>
       <w:proofErr w:type="spellEnd"/>
       <w:r>
-        <w:t xml:space="preserve">                2.2.6</w:t>
+        <w:t xml:space="preserve">                  2.2.6</w:t>
       </w:r>
     </w:p>
     <w:p>
@@ -551,7 +669,17 @@
       </w:r>
       <w:proofErr w:type="spellEnd"/>
       <w:r>
-        <w:t xml:space="preserve">               0.5.3</w:t>
+        <w:t xml:space="preserve">                 0.5.3</w:t>
+      </w:r>
+    </w:p>
+    <w:p>
+      <w:proofErr w:type="spellStart"/>
+      <w:r>
+        <w:t>omegaconf</w:t>
+      </w:r>
+      <w:proofErr w:type="spellEnd"/>
+      <w:r>
+        <w:t xml:space="preserve">              2.3.0</w:t>
       </w:r>
     </w:p>
     <w:p>
@@ -561,7 +689,7 @@
       </w:r>
       <w:proofErr w:type="spellEnd"/>
       <w:r>
-        <w:t xml:space="preserve">               1.102.0</w:t>
+        <w:t xml:space="preserve">                 1.102.0</w:t>
       </w:r>
     </w:p>
     <w:p>
@@ -571,7 +699,17 @@
       </w:r>
       <w:proofErr w:type="spellEnd"/>
       <w:r>
-        <w:t>-whisper       20250625</w:t>
+        <w:t>-whisper         20250625</w:t>
+      </w:r>
+    </w:p>
+    <w:p>
+      <w:proofErr w:type="spellStart"/>
+      <w:r>
+        <w:t>openunmix</w:t>
+      </w:r>
+      <w:proofErr w:type="spellEnd"/>
+      <w:r>
+        <w:t xml:space="preserve">              1.3.0</w:t>
       </w:r>
     </w:p>
     <w:p>
@@ -581,27 +719,27 @@
       </w:r>
       <w:proofErr w:type="spellEnd"/>
       <w:r>
-        <w:t xml:space="preserve">               3.11.2</w:t>
-      </w:r>
-    </w:p>
-    <w:p>
-      <w:r>
-        <w:t>packaging            25.0</w:t>
-      </w:r>
-    </w:p>
-    <w:p>
-      <w:r>
-        <w:t>pandas               2.3.2</w:t>
-      </w:r>
-    </w:p>
-    <w:p>
-      <w:r>
-        <w:t>pillow               11.3.0</w:t>
-      </w:r>
-    </w:p>
-    <w:p>
-      <w:r>
-        <w:t>pip                  24.0</w:t>
+        <w:t xml:space="preserve">                 3.11.2</w:t>
+      </w:r>
+    </w:p>
+    <w:p>
+      <w:r>
+        <w:t>packaging              25.0</w:t>
+      </w:r>
+    </w:p>
+    <w:p>
+      <w:r>
+        <w:t>pandas                 2.3.2</w:t>
+      </w:r>
+    </w:p>
+    <w:p>
+      <w:r>
+        <w:t>pillow                 11.3.0</w:t>
+      </w:r>
+    </w:p>
+    <w:p>
+      <w:r>
+        <w:t>pip                    24.0</w:t>
       </w:r>
     </w:p>
     <w:p>
@@ -611,7 +749,7 @@
       </w:r>
       <w:proofErr w:type="spellEnd"/>
       <w:r>
-        <w:t xml:space="preserve">         4.3.8</w:t>
+        <w:t xml:space="preserve">           4.3.8</w:t>
       </w:r>
     </w:p>
     <w:p>
@@ -621,7 +759,7 @@
       </w:r>
       <w:proofErr w:type="spellEnd"/>
       <w:r>
-        <w:t xml:space="preserve">            0.3.2</w:t>
+        <w:t xml:space="preserve">              0.3.2</w:t>
       </w:r>
     </w:p>
     <w:p>
@@ -631,7 +769,7 @@
       </w:r>
       <w:proofErr w:type="spellEnd"/>
       <w:r>
-        <w:t xml:space="preserve">               7.0.0</w:t>
+        <w:t xml:space="preserve">                 7.0.0</w:t>
       </w:r>
     </w:p>
     <w:p>
@@ -641,7 +779,7 @@
       </w:r>
       <w:proofErr w:type="spellEnd"/>
       <w:r>
-        <w:t xml:space="preserve">              21.0.0</w:t>
+        <w:t xml:space="preserve">                21.0.0</w:t>
       </w:r>
     </w:p>
     <w:p>
@@ -651,7 +789,7 @@
       </w:r>
       <w:proofErr w:type="spellEnd"/>
       <w:r>
-        <w:t xml:space="preserve">            2.22</w:t>
+        <w:t xml:space="preserve">              2.22</w:t>
       </w:r>
     </w:p>
     <w:p>
@@ -661,7 +799,7 @@
       </w:r>
       <w:proofErr w:type="spellEnd"/>
       <w:r>
-        <w:t xml:space="preserve">             2.11.7</w:t>
+        <w:t xml:space="preserve">               2.11.7</w:t>
       </w:r>
     </w:p>
     <w:p>
@@ -671,7 +809,7 @@
       </w:r>
       <w:proofErr w:type="spellEnd"/>
       <w:r>
-        <w:t xml:space="preserve">        2.33.2</w:t>
+        <w:t xml:space="preserve">          2.33.2</w:t>
       </w:r>
     </w:p>
     <w:p>
@@ -681,7 +819,7 @@
       </w:r>
       <w:proofErr w:type="spellEnd"/>
       <w:r>
-        <w:t xml:space="preserve">                0.25.1</w:t>
+        <w:t xml:space="preserve">                  0.25.1</w:t>
       </w:r>
     </w:p>
     <w:p>
@@ -691,7 +829,7 @@
       </w:r>
       <w:proofErr w:type="spellEnd"/>
       <w:r>
-        <w:t xml:space="preserve">             2.19.2</w:t>
+        <w:t xml:space="preserve">               2.19.2</w:t>
       </w:r>
     </w:p>
     <w:p>
@@ -701,7 +839,7 @@
       </w:r>
       <w:proofErr w:type="spellEnd"/>
       <w:r>
-        <w:t xml:space="preserve">            3.2.3</w:t>
+        <w:t xml:space="preserve">              3.2.3</w:t>
       </w:r>
     </w:p>
     <w:p>
@@ -711,7 +849,7 @@
       </w:r>
       <w:proofErr w:type="spellEnd"/>
       <w:r>
-        <w:t xml:space="preserve">            1.3.4</w:t>
+        <w:t xml:space="preserve">              1.3.4</w:t>
       </w:r>
     </w:p>
     <w:p>
@@ -724,7 +862,7 @@
       </w:r>
       <w:proofErr w:type="spellEnd"/>
       <w:r>
-        <w:t xml:space="preserve">      2.9.</w:t>
+        <w:t xml:space="preserve">        2.9.</w:t>
       </w:r>
       <w:proofErr w:type="gramStart"/>
       <w:r>
@@ -736,14 +874,371 @@
       </w:r>
     </w:p>
     <w:p>
-      <w:r>
-        <w:t>python-multipart     0.0.20</w:t>
-      </w:r>
-    </w:p>
-    <w:p>
-      <w:proofErr w:type="spellStart"/>
-      <w:r>
-        <w:t>pytz</w:t>
+      <w:pPr>
+        <w:rPr>
+          <w:lang w:val="fr-FR"/>
+        </w:rPr>
+      </w:pPr>
+      <w:r>
+        <w:rPr>
+          <w:lang w:val="fr-FR"/>
+        </w:rPr>
+        <w:t>python-dotenv          1.1.1</w:t>
+      </w:r>
+    </w:p>
+    <w:p>
+      <w:pPr>
+        <w:rPr>
+          <w:lang w:val="fr-FR"/>
+        </w:rPr>
+      </w:pPr>
+      <w:r>
+        <w:rPr>
+          <w:lang w:val="fr-FR"/>
+        </w:rPr>
+        <w:t>python-multipart       0.0.20</w:t>
+      </w:r>
+    </w:p>
+    <w:p>
+      <w:pPr>
+        <w:rPr>
+          <w:lang w:val="fr-FR"/>
+        </w:rPr>
+      </w:pPr>
+      <w:r>
+        <w:rPr>
+          <w:lang w:val="fr-FR"/>
+        </w:rPr>
+        <w:t>pytz                   2025.2</w:t>
+      </w:r>
+    </w:p>
+    <w:p>
+      <w:proofErr w:type="spellStart"/>
+      <w:r>
+        <w:t>PyYAML</w:t>
+      </w:r>
+      <w:proofErr w:type="spellEnd"/>
+      <w:r>
+        <w:t xml:space="preserve">                 6.0.2</w:t>
+      </w:r>
+    </w:p>
+    <w:p>
+      <w:r>
+        <w:t>regex                  2025.7.34</w:t>
+      </w:r>
+    </w:p>
+    <w:p>
+      <w:r>
+        <w:t>requests               2.32.5</w:t>
+      </w:r>
+    </w:p>
+    <w:p>
+      <w:r>
+        <w:t>retrying               1.4.2</w:t>
+      </w:r>
+    </w:p>
+    <w:p>
+      <w:r>
+        <w:t>rich                   14.1.0</w:t>
+      </w:r>
+    </w:p>
+    <w:p>
+      <w:r>
+        <w:t>rich-toolkit           0.15.0</w:t>
+      </w:r>
+    </w:p>
+    <w:p>
+      <w:proofErr w:type="spellStart"/>
+      <w:r>
+        <w:t>rignore</w:t>
+      </w:r>
+      <w:proofErr w:type="spellEnd"/>
+      <w:r>
+        <w:t xml:space="preserve">                0.6.4</w:t>
+      </w:r>
+    </w:p>
+    <w:p>
+      <w:r>
+        <w:t>ruff                   0.12.10</w:t>
+      </w:r>
+    </w:p>
+    <w:p>
+      <w:proofErr w:type="spellStart"/>
+      <w:r>
+        <w:t>safehttpx</w:t>
+      </w:r>
+      <w:proofErr w:type="spellEnd"/>
+      <w:r>
+        <w:t xml:space="preserve">              0.1.6</w:t>
+      </w:r>
+    </w:p>
+    <w:p>
+      <w:proofErr w:type="spellStart"/>
+      <w:r>
+        <w:t>safetensors</w:t>
+      </w:r>
+      <w:proofErr w:type="spellEnd"/>
+      <w:r>
+        <w:t xml:space="preserve">            0.6.2</w:t>
+      </w:r>
+    </w:p>
+    <w:p>
+      <w:r>
+        <w:t>samplings              0.1.7</w:t>
+      </w:r>
+    </w:p>
+    <w:p>
+      <w:proofErr w:type="spellStart"/>
+      <w:r>
+        <w:t>scipy</w:t>
+      </w:r>
+      <w:proofErr w:type="spellEnd"/>
+      <w:r>
+        <w:t xml:space="preserve">                  1.16.1</w:t>
+      </w:r>
+    </w:p>
+    <w:p>
+      <w:r>
+        <w:t>semantic-version       2.10.0</w:t>
+      </w:r>
+    </w:p>
+    <w:p>
+      <w:proofErr w:type="spellStart"/>
+      <w:r>
+        <w:t>sentencepiece</w:t>
+      </w:r>
+      <w:proofErr w:type="spellEnd"/>
+      <w:r>
+        <w:t xml:space="preserve">          0.2.1</w:t>
+      </w:r>
+    </w:p>
+    <w:p>
+      <w:r>
+        <w:t>sentry-</w:t>
+      </w:r>
+      <w:proofErr w:type="spellStart"/>
+      <w:r>
+        <w:t>sdk</w:t>
+      </w:r>
+      <w:proofErr w:type="spellEnd"/>
+      <w:r>
+        <w:t xml:space="preserve">             2.35.1</w:t>
+      </w:r>
+    </w:p>
+    <w:p>
+      <w:proofErr w:type="spellStart"/>
+      <w:r>
+        <w:t>setuptools</w:t>
+      </w:r>
+      <w:proofErr w:type="spellEnd"/>
+      <w:r>
+        <w:t xml:space="preserve">             65.5.0</w:t>
+      </w:r>
+    </w:p>
+    <w:p>
+      <w:proofErr w:type="spellStart"/>
+      <w:r>
+        <w:t>shellingham</w:t>
+      </w:r>
+      <w:proofErr w:type="spellEnd"/>
+      <w:r>
+        <w:t xml:space="preserve">            1.5.4</w:t>
+      </w:r>
+    </w:p>
+    <w:p>
+      <w:r>
+        <w:t>six                    1.17.0</w:t>
+      </w:r>
+    </w:p>
+    <w:p>
+      <w:proofErr w:type="spellStart"/>
+      <w:r>
+        <w:t>sniffio</w:t>
+      </w:r>
+      <w:proofErr w:type="spellEnd"/>
+      <w:r>
+        <w:t xml:space="preserve">                1.3.1</w:t>
+      </w:r>
+    </w:p>
+    <w:p>
+      <w:proofErr w:type="spellStart"/>
+      <w:r>
+        <w:t>sounddevice</w:t>
+      </w:r>
+      <w:proofErr w:type="spellEnd"/>
+      <w:r>
+        <w:t xml:space="preserve">            0.5.2</w:t>
+      </w:r>
+    </w:p>
+    <w:p>
+      <w:proofErr w:type="spellStart"/>
+      <w:r>
+        <w:t>soundfile</w:t>
+      </w:r>
+      <w:proofErr w:type="spellEnd"/>
+      <w:r>
+        <w:t xml:space="preserve">              0.13.1</w:t>
+      </w:r>
+    </w:p>
+    <w:p>
+      <w:proofErr w:type="spellStart"/>
+      <w:r>
+        <w:t>st-moe-pytorch</w:t>
+      </w:r>
+      <w:proofErr w:type="spellEnd"/>
+      <w:r>
+        <w:t xml:space="preserve">         0.1.8</w:t>
+      </w:r>
+    </w:p>
+    <w:p>
+      <w:proofErr w:type="spellStart"/>
+      <w:r>
+        <w:t>starlette</w:t>
+      </w:r>
+      <w:proofErr w:type="spellEnd"/>
+      <w:r>
+        <w:t xml:space="preserve">              0.47.3</w:t>
+      </w:r>
+    </w:p>
+    <w:p>
+      <w:proofErr w:type="spellStart"/>
+      <w:r>
+        <w:t>submitit</w:t>
+      </w:r>
+      <w:proofErr w:type="spellEnd"/>
+      <w:r>
+        <w:t xml:space="preserve">               1.5.3</w:t>
+      </w:r>
+    </w:p>
+    <w:p>
+      <w:proofErr w:type="spellStart"/>
+      <w:r>
+        <w:t>SunoAI</w:t>
+      </w:r>
+      <w:proofErr w:type="spellEnd"/>
+      <w:r>
+        <w:t xml:space="preserve">                 1.0.7</w:t>
+      </w:r>
+    </w:p>
+    <w:p>
+      <w:proofErr w:type="spellStart"/>
+      <w:r>
+        <w:t>sympy</w:t>
+      </w:r>
+      <w:proofErr w:type="spellEnd"/>
+      <w:r>
+        <w:t xml:space="preserve">                  1.14.0</w:t>
+      </w:r>
+    </w:p>
+    <w:p>
+      <w:proofErr w:type="spellStart"/>
+      <w:r>
+        <w:t>symusic</w:t>
+      </w:r>
+      <w:proofErr w:type="spellEnd"/>
+      <w:r>
+        <w:t xml:space="preserve">                0.5.8</w:t>
+      </w:r>
+    </w:p>
+    <w:p>
+      <w:proofErr w:type="spellStart"/>
+      <w:r>
+        <w:t>tiktoken</w:t>
+      </w:r>
+      <w:proofErr w:type="spellEnd"/>
+      <w:r>
+        <w:t xml:space="preserve">               0.11.0</w:t>
+      </w:r>
+    </w:p>
+    <w:p>
+      <w:r>
+        <w:t>tokenizers             0.13.3</w:t>
+      </w:r>
+    </w:p>
+    <w:p>
+      <w:proofErr w:type="spellStart"/>
+      <w:r>
+        <w:t>tomlkit</w:t>
+      </w:r>
+      <w:proofErr w:type="spellEnd"/>
+      <w:r>
+        <w:t xml:space="preserve">                0.13.3</w:t>
+      </w:r>
+    </w:p>
+    <w:p>
+      <w:r>
+        <w:t>torch                  2.8.0</w:t>
+      </w:r>
+    </w:p>
+    <w:p>
+      <w:proofErr w:type="spellStart"/>
+      <w:r>
+        <w:t>torchaudio</w:t>
+      </w:r>
+      <w:proofErr w:type="spellEnd"/>
+      <w:r>
+        <w:t xml:space="preserve">             2.8.0+cpu</w:t>
+      </w:r>
+    </w:p>
+    <w:p>
+      <w:proofErr w:type="spellStart"/>
+      <w:r>
+        <w:t>torchvision</w:t>
+      </w:r>
+      <w:proofErr w:type="spellEnd"/>
+      <w:r>
+        <w:t xml:space="preserve">            0.23.0</w:t>
+      </w:r>
+    </w:p>
+    <w:p>
+      <w:proofErr w:type="spellStart"/>
+      <w:r>
+        <w:t>tqdm</w:t>
+      </w:r>
+      <w:proofErr w:type="spellEnd"/>
+      <w:r>
+        <w:t xml:space="preserve">                   4.67.1</w:t>
+      </w:r>
+    </w:p>
+    <w:p>
+      <w:r>
+        <w:t>transformers           4.33.2</w:t>
+      </w:r>
+    </w:p>
+    <w:p>
+      <w:proofErr w:type="spellStart"/>
+      <w:r>
+        <w:t>treetable</w:t>
+      </w:r>
+      <w:proofErr w:type="spellEnd"/>
+      <w:r>
+        <w:t xml:space="preserve">              0.2.5</w:t>
+      </w:r>
+    </w:p>
+    <w:p>
+      <w:r>
+        <w:t>typer                  0.16.1</w:t>
+      </w:r>
+    </w:p>
+    <w:p>
+      <w:proofErr w:type="spellStart"/>
+      <w:r>
+        <w:t>typing_extensions</w:t>
+      </w:r>
+      <w:proofErr w:type="spellEnd"/>
+      <w:r>
+        <w:t xml:space="preserve">      4.14.1</w:t>
+      </w:r>
+    </w:p>
+    <w:p>
+      <w:r>
+        <w:t>typing-inspection      0.4.1</w:t>
+      </w:r>
+    </w:p>
+    <w:p>
+      <w:proofErr w:type="spellStart"/>
+      <w:r>
+        <w:t>tzdata</w:t>
       </w:r>
       <w:proofErr w:type="spellEnd"/>
       <w:r>
@@ -753,286 +1248,16 @@
     <w:p>
       <w:proofErr w:type="spellStart"/>
       <w:r>
-        <w:t>PyYAML</w:t>
-      </w:r>
-      <w:proofErr w:type="spellEnd"/>
-      <w:r>
-        <w:t xml:space="preserve">               6.0.2</w:t>
-      </w:r>
-    </w:p>
-    <w:p>
-      <w:r>
-        <w:t>regex                2025.7.34</w:t>
-      </w:r>
-    </w:p>
-    <w:p>
-      <w:r>
-        <w:t>requests             2.32.5</w:t>
-      </w:r>
-    </w:p>
-    <w:p>
-      <w:r>
-        <w:t>rich                 14.1.0</w:t>
-      </w:r>
-    </w:p>
-    <w:p>
-      <w:r>
-        <w:t>ruff                 0.12.10</w:t>
-      </w:r>
-    </w:p>
-    <w:p>
-      <w:proofErr w:type="spellStart"/>
-      <w:r>
-        <w:t>safehttpx</w:t>
-      </w:r>
-      <w:proofErr w:type="spellEnd"/>
-      <w:r>
-        <w:t xml:space="preserve">            0.1.6</w:t>
-      </w:r>
-    </w:p>
-    <w:p>
-      <w:proofErr w:type="spellStart"/>
-      <w:r>
-        <w:t>safetensors</w:t>
-      </w:r>
-      <w:proofErr w:type="spellEnd"/>
-      <w:r>
-        <w:t xml:space="preserve">          0.6.2</w:t>
-      </w:r>
-    </w:p>
-    <w:p>
-      <w:r>
-        <w:t>samplings            0.1.7</w:t>
-      </w:r>
-    </w:p>
-    <w:p>
-      <w:proofErr w:type="spellStart"/>
-      <w:r>
-        <w:t>scipy</w:t>
-      </w:r>
-      <w:proofErr w:type="spellEnd"/>
-      <w:r>
-        <w:t xml:space="preserve">                1.16.1</w:t>
-      </w:r>
-    </w:p>
-    <w:p>
-      <w:r>
-        <w:t>semantic-version     2.10.0</w:t>
-      </w:r>
-    </w:p>
-    <w:p>
-      <w:proofErr w:type="spellStart"/>
-      <w:r>
-        <w:t>sentencepiece</w:t>
-      </w:r>
-      <w:proofErr w:type="spellEnd"/>
-      <w:r>
-        <w:t xml:space="preserve">        0.2.1</w:t>
-      </w:r>
-    </w:p>
-    <w:p>
-      <w:proofErr w:type="spellStart"/>
-      <w:r>
-        <w:t>setuptools</w:t>
-      </w:r>
-      <w:proofErr w:type="spellEnd"/>
-      <w:r>
-        <w:t xml:space="preserve">           65.5.0</w:t>
-      </w:r>
-    </w:p>
-    <w:p>
-      <w:proofErr w:type="spellStart"/>
-      <w:r>
-        <w:t>shellingham</w:t>
-      </w:r>
-      <w:proofErr w:type="spellEnd"/>
-      <w:r>
-        <w:t xml:space="preserve">          1.5.4</w:t>
-      </w:r>
-    </w:p>
-    <w:p>
-      <w:r>
-        <w:t>six                  1.17.0</w:t>
-      </w:r>
-    </w:p>
-    <w:p>
-      <w:proofErr w:type="spellStart"/>
-      <w:r>
-        <w:t>sniffio</w:t>
-      </w:r>
-      <w:proofErr w:type="spellEnd"/>
-      <w:r>
-        <w:t xml:space="preserve">              1.3.1</w:t>
-      </w:r>
-    </w:p>
-    <w:p>
-      <w:proofErr w:type="spellStart"/>
-      <w:r>
-        <w:t>sounddevice</w:t>
-      </w:r>
-      <w:proofErr w:type="spellEnd"/>
-      <w:r>
-        <w:t xml:space="preserve">          0.5.2</w:t>
-      </w:r>
-    </w:p>
-    <w:p>
-      <w:proofErr w:type="spellStart"/>
-      <w:r>
-        <w:t>soundfile</w:t>
-      </w:r>
-      <w:proofErr w:type="spellEnd"/>
-      <w:r>
-        <w:t xml:space="preserve">            0.13.1</w:t>
-      </w:r>
-    </w:p>
-    <w:p>
-      <w:proofErr w:type="spellStart"/>
-      <w:r>
-        <w:t>st-moe-pytorch</w:t>
-      </w:r>
-      <w:proofErr w:type="spellEnd"/>
-      <w:r>
-        <w:t xml:space="preserve">       0.1.8</w:t>
-      </w:r>
-    </w:p>
-    <w:p>
-      <w:proofErr w:type="spellStart"/>
-      <w:r>
-        <w:t>starlette</w:t>
-      </w:r>
-      <w:proofErr w:type="spellEnd"/>
-      <w:r>
-        <w:t xml:space="preserve">            0.47.3</w:t>
-      </w:r>
-    </w:p>
-    <w:p>
-      <w:proofErr w:type="spellStart"/>
-      <w:r>
-        <w:t>sympy</w:t>
-      </w:r>
-      <w:proofErr w:type="spellEnd"/>
-      <w:r>
-        <w:t xml:space="preserve">                1.14.0</w:t>
-      </w:r>
-    </w:p>
-    <w:p>
-      <w:proofErr w:type="spellStart"/>
-      <w:r>
-        <w:t>symusic</w:t>
-      </w:r>
-      <w:proofErr w:type="spellEnd"/>
-      <w:r>
-        <w:t xml:space="preserve">              0.5.8</w:t>
-      </w:r>
-    </w:p>
-    <w:p>
-      <w:proofErr w:type="spellStart"/>
-      <w:r>
-        <w:t>tiktoken</w:t>
-      </w:r>
-      <w:proofErr w:type="spellEnd"/>
-      <w:r>
-        <w:t xml:space="preserve">             0.11.0</w:t>
-      </w:r>
-    </w:p>
-    <w:p>
-      <w:r>
-        <w:t>tokenizers           0.13.3</w:t>
-      </w:r>
-    </w:p>
-    <w:p>
-      <w:proofErr w:type="spellStart"/>
-      <w:r>
-        <w:t>tomlkit</w:t>
-      </w:r>
-      <w:proofErr w:type="spellEnd"/>
-      <w:r>
-        <w:t xml:space="preserve">              0.13.3</w:t>
-      </w:r>
-    </w:p>
-    <w:p>
-      <w:r>
-        <w:t>torch                2.8.0</w:t>
-      </w:r>
-    </w:p>
-    <w:p>
-      <w:proofErr w:type="spellStart"/>
-      <w:r>
-        <w:t>torchaudio</w:t>
-      </w:r>
-      <w:proofErr w:type="spellEnd"/>
-      <w:r>
-        <w:t xml:space="preserve">           2.8.0+cpu</w:t>
-      </w:r>
-    </w:p>
-    <w:p>
-      <w:proofErr w:type="spellStart"/>
-      <w:r>
-        <w:t>torchvision</w:t>
-      </w:r>
-      <w:proofErr w:type="spellEnd"/>
-      <w:r>
-        <w:t xml:space="preserve">          0.23.0</w:t>
-      </w:r>
-    </w:p>
-    <w:p>
-      <w:proofErr w:type="spellStart"/>
-      <w:r>
-        <w:t>tqdm</w:t>
-      </w:r>
-      <w:proofErr w:type="spellEnd"/>
-      <w:r>
-        <w:t xml:space="preserve">                 4.67.1</w:t>
-      </w:r>
-    </w:p>
-    <w:p>
-      <w:r>
-        <w:t>transformers         4.33.2</w:t>
-      </w:r>
-    </w:p>
-    <w:p>
-      <w:r>
-        <w:t>typer                0.16.1</w:t>
-      </w:r>
-    </w:p>
-    <w:p>
-      <w:proofErr w:type="spellStart"/>
-      <w:r>
-        <w:t>typing_extensions</w:t>
-      </w:r>
-      <w:proofErr w:type="spellEnd"/>
-      <w:r>
-        <w:t xml:space="preserve">    4.14.1</w:t>
-      </w:r>
-    </w:p>
-    <w:p>
-      <w:r>
-        <w:t>typing-inspection    0.4.1</w:t>
-      </w:r>
-    </w:p>
-    <w:p>
-      <w:proofErr w:type="spellStart"/>
-      <w:r>
-        <w:t>tzdata</w:t>
-      </w:r>
-      <w:proofErr w:type="spellEnd"/>
-      <w:r>
-        <w:t xml:space="preserve">               2025.2</w:t>
-      </w:r>
-    </w:p>
-    <w:p>
-      <w:proofErr w:type="spellStart"/>
-      <w:r>
         <w:t>Unidecode</w:t>
       </w:r>
       <w:proofErr w:type="spellEnd"/>
       <w:r>
-        <w:t xml:space="preserve">            1.4.0</w:t>
-      </w:r>
-    </w:p>
-    <w:p>
-      <w:r>
-        <w:t>urllib3              2.5.0</w:t>
+        <w:t xml:space="preserve">              1.4.0</w:t>
+      </w:r>
+    </w:p>
+    <w:p>
+      <w:r>
+        <w:t>urllib3                2.5.0</w:t>
       </w:r>
     </w:p>
     <w:p>
@@ -1042,7 +1267,17 @@
       </w:r>
       <w:proofErr w:type="spellEnd"/>
       <w:r>
-        <w:t xml:space="preserve">              0.35.0</w:t>
+        <w:t xml:space="preserve">                0.35.0</w:t>
+      </w:r>
+    </w:p>
+    <w:p>
+      <w:proofErr w:type="spellStart"/>
+      <w:r>
+        <w:t>watchfiles</w:t>
+      </w:r>
+      <w:proofErr w:type="spellEnd"/>
+      <w:r>
+        <w:t xml:space="preserve">             1.1.0</w:t>
       </w:r>
     </w:p>
     <w:p>
@@ -1052,7 +1287,7 @@
       </w:r>
       <w:proofErr w:type="spellEnd"/>
       <w:r>
-        <w:t xml:space="preserve">            24.11.1</w:t>
+        <w:t xml:space="preserve">              24.11.1</w:t>
       </w:r>
     </w:p>
     <w:p>
@@ -1062,7 +1297,7 @@
       </w:r>
       <w:proofErr w:type="spellEnd"/>
       <w:r>
-        <w:t xml:space="preserve">           15.0.1</w:t>
+        <w:t xml:space="preserve">             15.0.1</w:t>
       </w:r>
     </w:p>
     <w:p>
@@ -1072,7 +1307,7 @@
       </w:r>
       <w:proofErr w:type="spellEnd"/>
       <w:r>
-        <w:t xml:space="preserve">               3.5.0</w:t>
+        <w:t xml:space="preserve">                 3.5.0</w:t>
       </w:r>
     </w:p>
     <w:p>
@@ -1082,7 +1317,7 @@
       </w:r>
       <w:proofErr w:type="spellEnd"/>
       <w:r>
-        <w:t xml:space="preserve">                 1.20.1</w:t>
+        <w:t xml:space="preserve">                   1.20.1</w:t>
       </w:r>
     </w:p>
     <w:sectPr>
@@ -1093,6 +1328,56 @@
     </w:sectPr>
   </w:body>
 </w:document>
+</file>
+
+<file path=word/endnotes.xml><?xml version="1.0" encoding="utf-8"?>
+<w:endnotes xmlns:wpc="http://schemas.microsoft.com/office/word/2010/wordprocessingCanvas" xmlns:cx="http://schemas.microsoft.com/office/drawing/2014/chartex" xmlns:cx1="http://schemas.microsoft.com/office/drawing/2015/9/8/chartex" xmlns:cx2="http://schemas.microsoft.com/office/drawing/2015/10/21/chartex" xmlns:cx3="http://schemas.microsoft.com/office/drawing/2016/5/9/chartex" xmlns:cx4="http://schemas.microsoft.com/office/drawing/2016/5/10/chartex" xmlns:cx5="http://schemas.microsoft.com/office/drawing/2016/5/11/chartex" xmlns:cx6="http://schemas.microsoft.com/office/drawing/2016/5/12/chartex" xmlns:cx7="http://schemas.microsoft.com/office/drawing/2016/5/13/chartex" xmlns:cx8="http://schemas.microsoft.com/office/drawing/2016/5/14/chartex" xmlns:mc="http://schemas.openxmlformats.org/markup-compatibility/2006" xmlns:aink="http://schemas.microsoft.com/office/drawing/2016/ink" xmlns:am3d="http://schemas.microsoft.com/office/drawing/2017/model3d" xmlns:o="urn:schemas-microsoft-com:office:office" xmlns:oel="http://schemas.microsoft.com/office/2019/extlst" xmlns:r="http://schemas.openxmlformats.org/officeDocument/2006/relationships" xmlns:m="http://schemas.openxmlformats.org/officeDocument/2006/math" xmlns:v="urn:schemas-microsoft-com:vml" xmlns:wp14="http://schemas.microsoft.com/office/word/2010/wordprocessingDrawing" xmlns:wp="http://schemas.openxmlformats.org/drawingml/2006/wordprocessingDrawing" xmlns:w10="urn:schemas-microsoft-com:office:word" xmlns:w="http://schemas.openxmlformats.org/wordprocessingml/2006/main" xmlns:w14="http://schemas.microsoft.com/office/word/2010/wordml" xmlns:w15="http://schemas.microsoft.com/office/word/2012/wordml" xmlns:w16cex="http://schemas.microsoft.com/office/word/2018/wordml/cex" xmlns:w16cid="http://schemas.microsoft.com/office/word/2016/wordml/cid" xmlns:w16="http://schemas.microsoft.com/office/word/2018/wordml" xmlns:w16du="http://schemas.microsoft.com/office/word/2023/wordml/word16du" xmlns:w16sdtdh="http://schemas.microsoft.com/office/word/2020/wordml/sdtdatahash" xmlns:w16sdtfl="http://schemas.microsoft.com/office/word/2024/wordml/sdtformatlock" xmlns:w16se="http://schemas.microsoft.com/office/word/2015/wordml/symex" xmlns:wpg="http://schemas.microsoft.com/office/word/2010/wordprocessingGroup" xmlns:wpi="http://schemas.microsoft.com/office/word/2010/wordprocessingInk" xmlns:wne="http://schemas.microsoft.com/office/word/2006/wordml" xmlns:wps="http://schemas.microsoft.com/office/word/2010/wordprocessingShape" mc:Ignorable="w14 w15 w16se w16cid w16 w16cex w16sdtdh w16sdtfl w16du wp14">
+  <w:endnote w:type="separator" w:id="-1">
+    <w:p>
+      <w:pPr>
+        <w:spacing w:after="0" w:line="240" w:lineRule="auto"/>
+      </w:pPr>
+      <w:r>
+        <w:separator/>
+      </w:r>
+    </w:p>
+  </w:endnote>
+  <w:endnote w:type="continuationSeparator" w:id="0">
+    <w:p>
+      <w:pPr>
+        <w:spacing w:after="0" w:line="240" w:lineRule="auto"/>
+      </w:pPr>
+      <w:r>
+        <w:continuationSeparator/>
+      </w:r>
+    </w:p>
+  </w:endnote>
+</w:endnotes>
+</file>
+
+<file path=word/footnotes.xml><?xml version="1.0" encoding="utf-8"?>
+<w:footnotes xmlns:wpc="http://schemas.microsoft.com/office/word/2010/wordprocessingCanvas" xmlns:cx="http://schemas.microsoft.com/office/drawing/2014/chartex" xmlns:cx1="http://schemas.microsoft.com/office/drawing/2015/9/8/chartex" xmlns:cx2="http://schemas.microsoft.com/office/drawing/2015/10/21/chartex" xmlns:cx3="http://schemas.microsoft.com/office/drawing/2016/5/9/chartex" xmlns:cx4="http://schemas.microsoft.com/office/drawing/2016/5/10/chartex" xmlns:cx5="http://schemas.microsoft.com/office/drawing/2016/5/11/chartex" xmlns:cx6="http://schemas.microsoft.com/office/drawing/2016/5/12/chartex" xmlns:cx7="http://schemas.microsoft.com/office/drawing/2016/5/13/chartex" xmlns:cx8="http://schemas.microsoft.com/office/drawing/2016/5/14/chartex" xmlns:mc="http://schemas.openxmlformats.org/markup-compatibility/2006" xmlns:aink="http://schemas.microsoft.com/office/drawing/2016/ink" xmlns:am3d="http://schemas.microsoft.com/office/drawing/2017/model3d" xmlns:o="urn:schemas-microsoft-com:office:office" xmlns:oel="http://schemas.microsoft.com/office/2019/extlst" xmlns:r="http://schemas.openxmlformats.org/officeDocument/2006/relationships" xmlns:m="http://schemas.openxmlformats.org/officeDocument/2006/math" xmlns:v="urn:schemas-microsoft-com:vml" xmlns:wp14="http://schemas.microsoft.com/office/word/2010/wordprocessingDrawing" xmlns:wp="http://schemas.openxmlformats.org/drawingml/2006/wordprocessingDrawing" xmlns:w10="urn:schemas-microsoft-com:office:word" xmlns:w="http://schemas.openxmlformats.org/wordprocessingml/2006/main" xmlns:w14="http://schemas.microsoft.com/office/word/2010/wordml" xmlns:w15="http://schemas.microsoft.com/office/word/2012/wordml" xmlns:w16cex="http://schemas.microsoft.com/office/word/2018/wordml/cex" xmlns:w16cid="http://schemas.microsoft.com/office/word/2016/wordml/cid" xmlns:w16="http://schemas.microsoft.com/office/word/2018/wordml" xmlns:w16du="http://schemas.microsoft.com/office/word/2023/wordml/word16du" xmlns:w16sdtdh="http://schemas.microsoft.com/office/word/2020/wordml/sdtdatahash" xmlns:w16sdtfl="http://schemas.microsoft.com/office/word/2024/wordml/sdtformatlock" xmlns:w16se="http://schemas.microsoft.com/office/word/2015/wordml/symex" xmlns:wpg="http://schemas.microsoft.com/office/word/2010/wordprocessingGroup" xmlns:wpi="http://schemas.microsoft.com/office/word/2010/wordprocessingInk" xmlns:wne="http://schemas.microsoft.com/office/word/2006/wordml" xmlns:wps="http://schemas.microsoft.com/office/word/2010/wordprocessingShape" mc:Ignorable="w14 w15 w16se w16cid w16 w16cex w16sdtdh w16sdtfl w16du wp14">
+  <w:footnote w:type="separator" w:id="-1">
+    <w:p>
+      <w:pPr>
+        <w:spacing w:after="0" w:line="240" w:lineRule="auto"/>
+      </w:pPr>
+      <w:r>
+        <w:separator/>
+      </w:r>
+    </w:p>
+  </w:footnote>
+  <w:footnote w:type="continuationSeparator" w:id="0">
+    <w:p>
+      <w:pPr>
+        <w:spacing w:after="0" w:line="240" w:lineRule="auto"/>
+      </w:pPr>
+      <w:r>
+        <w:continuationSeparator/>
+      </w:r>
+    </w:p>
+  </w:footnote>
+</w:footnotes>
 </file>
 
 <file path=word/styles.xml><?xml version="1.0" encoding="utf-8"?>
@@ -2028,6 +2313,50 @@
       <w:shd w:val="clear" w:color="auto" w:fill="E1DFDD"/>
     </w:rPr>
   </w:style>
+  <w:style w:type="paragraph" w:styleId="ac">
+    <w:name w:val="header"/>
+    <w:basedOn w:val="a"/>
+    <w:link w:val="ad"/>
+    <w:uiPriority w:val="99"/>
+    <w:unhideWhenUsed/>
+    <w:rsid w:val="00E45A31"/>
+    <w:pPr>
+      <w:tabs>
+        <w:tab w:val="center" w:pos="4252"/>
+        <w:tab w:val="right" w:pos="8504"/>
+      </w:tabs>
+      <w:snapToGrid w:val="0"/>
+    </w:pPr>
+  </w:style>
+  <w:style w:type="character" w:customStyle="1" w:styleId="ad">
+    <w:name w:val="ヘッダー (文字)"/>
+    <w:basedOn w:val="a0"/>
+    <w:link w:val="ac"/>
+    <w:uiPriority w:val="99"/>
+    <w:rsid w:val="00E45A31"/>
+  </w:style>
+  <w:style w:type="paragraph" w:styleId="ae">
+    <w:name w:val="footer"/>
+    <w:basedOn w:val="a"/>
+    <w:link w:val="af"/>
+    <w:uiPriority w:val="99"/>
+    <w:unhideWhenUsed/>
+    <w:rsid w:val="00E45A31"/>
+    <w:pPr>
+      <w:tabs>
+        <w:tab w:val="center" w:pos="4252"/>
+        <w:tab w:val="right" w:pos="8504"/>
+      </w:tabs>
+      <w:snapToGrid w:val="0"/>
+    </w:pPr>
+  </w:style>
+  <w:style w:type="character" w:customStyle="1" w:styleId="af">
+    <w:name w:val="フッター (文字)"/>
+    <w:basedOn w:val="a0"/>
+    <w:link w:val="ae"/>
+    <w:uiPriority w:val="99"/>
+    <w:rsid w:val="00E45A31"/>
+  </w:style>
 </w:styles>
 </file>
 
